--- a/0_Title_Abstract_Acknowledgements_Table_of_Content/Title_and_first_pages.docx
+++ b/0_Title_Abstract_Acknowledgements_Table_of_Content/Title_and_first_pages.docx
@@ -19,23 +19,29 @@
         <w:jc w:val="center"/>
         <w:rPr>
           <w:rFonts w:ascii="Times New Roman" w:hAnsi="Times New Roman" w:cs="Times New Roman"/>
-          <w:sz w:val="24"/>
-          <w:szCs w:val="24"/>
-        </w:rPr>
-      </w:pPr>
-      <w:commentRangeStart w:id="0"/>
-      <w:r>
-        <w:rPr>
-          <w:rFonts w:ascii="Times New Roman" w:hAnsi="Times New Roman" w:cs="Times New Roman"/>
+          <w:color w:val="0070C0"/>
           <w:sz w:val="56"/>
           <w:szCs w:val="56"/>
         </w:rPr>
+      </w:pPr>
+      <w:commentRangeStart w:id="0"/>
+      <w:r>
+        <w:rPr>
+          <w:rFonts w:ascii="Times New Roman" w:hAnsi="Times New Roman" w:cs="Times New Roman"/>
+          <w:color w:val="0070C0"/>
+          <w:sz w:val="56"/>
+          <w:szCs w:val="56"/>
+        </w:rPr>
         <w:t>Tracing Evolutionary Pathways: Insights from Vision and Chemokines</w:t>
       </w:r>
       <w:commentRangeEnd w:id="0"/>
       <w:r>
         <w:rPr>
           <w:rStyle w:val="CommentReference"/>
+          <w:rFonts w:ascii="Times New Roman" w:hAnsi="Times New Roman" w:cs="Times New Roman"/>
+          <w:color w:val="0070C0"/>
+          <w:sz w:val="56"/>
+          <w:szCs w:val="56"/>
         </w:rPr>
         <w:commentReference w:id="0"/>
       </w:r>
@@ -308,17 +314,28 @@
         <w:jc w:val="both"/>
         <w:rPr>
           <w:rFonts w:ascii="Times New Roman" w:hAnsi="Times New Roman" w:cs="Times New Roman"/>
-          <w:sz w:val="24"/>
-          <w:szCs w:val="24"/>
-        </w:rPr>
-      </w:pPr>
-      <w:r>
-        <w:rPr>
-          <w:rFonts w:ascii="Times New Roman" w:hAnsi="Times New Roman" w:cs="Times New Roman"/>
-          <w:sz w:val="24"/>
-          <w:szCs w:val="24"/>
+          <w:color w:val="0070C0"/>
+          <w:sz w:val="32"/>
+          <w:szCs w:val="32"/>
+        </w:rPr>
+      </w:pPr>
+      <w:r>
+        <w:rPr>
+          <w:rFonts w:ascii="Times New Roman" w:hAnsi="Times New Roman" w:cs="Times New Roman"/>
+          <w:color w:val="0070C0"/>
+          <w:sz w:val="32"/>
+          <w:szCs w:val="32"/>
         </w:rPr>
         <w:lastRenderedPageBreak/>
+        <w:t xml:space="preserve">General </w:t>
+      </w:r>
+      <w:r>
+        <w:rPr>
+          <w:rFonts w:ascii="Times New Roman" w:hAnsi="Times New Roman" w:cs="Times New Roman"/>
+          <w:color w:val="0070C0"/>
+          <w:sz w:val="32"/>
+          <w:szCs w:val="32"/>
+        </w:rPr>
         <w:t>Abstract</w:t>
       </w:r>
     </w:p>
@@ -332,6 +349,225 @@
           <w:szCs w:val="24"/>
         </w:rPr>
       </w:pPr>
+      <w:r>
+        <w:rPr>
+          <w:rFonts w:ascii="Times New Roman" w:hAnsi="Times New Roman" w:cs="Times New Roman"/>
+          <w:sz w:val="24"/>
+          <w:szCs w:val="24"/>
+          <w:highlight w:val="yellow"/>
+        </w:rPr>
+        <w:t>Try to summarize key findings for the three main chapters..</w:t>
+      </w:r>
+    </w:p>
+    <w:p>
+      <w:pPr>
+        <w:spacing w:line="360" w:lineRule="auto"/>
+        <w:jc w:val="both"/>
+        <w:rPr>
+          <w:rFonts w:ascii="Times New Roman" w:hAnsi="Times New Roman" w:cs="Times New Roman"/>
+          <w:sz w:val="24"/>
+          <w:szCs w:val="24"/>
+        </w:rPr>
+      </w:pPr>
+    </w:p>
+    <w:p>
+      <w:pPr>
+        <w:rPr>
+          <w:rFonts w:ascii="Times New Roman" w:hAnsi="Times New Roman" w:cs="Times New Roman"/>
+          <w:sz w:val="24"/>
+          <w:szCs w:val="24"/>
+        </w:rPr>
+      </w:pPr>
+      <w:r>
+        <w:rPr>
+          <w:rFonts w:ascii="Times New Roman" w:hAnsi="Times New Roman" w:cs="Times New Roman"/>
+          <w:sz w:val="24"/>
+          <w:szCs w:val="24"/>
+        </w:rPr>
+        <w:br w:type="page"/>
+      </w:r>
+    </w:p>
+    <w:p>
+      <w:pPr>
+        <w:spacing w:line="360" w:lineRule="auto"/>
+        <w:jc w:val="both"/>
+        <w:rPr>
+          <w:rFonts w:ascii="Times New Roman" w:hAnsi="Times New Roman" w:cs="Times New Roman"/>
+          <w:color w:val="0070C0"/>
+          <w:sz w:val="32"/>
+          <w:szCs w:val="32"/>
+        </w:rPr>
+      </w:pPr>
+      <w:r>
+        <w:rPr>
+          <w:rFonts w:ascii="Times New Roman" w:hAnsi="Times New Roman" w:cs="Times New Roman"/>
+          <w:color w:val="0070C0"/>
+          <w:sz w:val="32"/>
+          <w:szCs w:val="32"/>
+        </w:rPr>
+        <w:lastRenderedPageBreak/>
+        <w:t>A</w:t>
+      </w:r>
+      <w:r>
+        <w:rPr>
+          <w:rFonts w:ascii="Times New Roman" w:hAnsi="Times New Roman" w:cs="Times New Roman"/>
+          <w:color w:val="0070C0"/>
+          <w:sz w:val="32"/>
+          <w:szCs w:val="32"/>
+        </w:rPr>
+        <w:t>cknowledgements</w:t>
+      </w:r>
+    </w:p>
+    <w:p>
+      <w:pPr>
+        <w:spacing w:line="360" w:lineRule="auto"/>
+        <w:jc w:val="both"/>
+        <w:rPr>
+          <w:rFonts w:ascii="Times New Roman" w:hAnsi="Times New Roman" w:cs="Times New Roman"/>
+          <w:sz w:val="24"/>
+          <w:szCs w:val="24"/>
+        </w:rPr>
+      </w:pPr>
+      <w:r>
+        <w:rPr>
+          <w:rFonts w:ascii="Times New Roman" w:hAnsi="Times New Roman" w:cs="Times New Roman"/>
+          <w:sz w:val="24"/>
+          <w:szCs w:val="24"/>
+          <w:highlight w:val="yellow"/>
+        </w:rPr>
+        <w:t xml:space="preserve">I </w:t>
+      </w:r>
+      <w:r>
+        <w:rPr>
+          <w:rFonts w:ascii="Times New Roman" w:hAnsi="Times New Roman" w:cs="Times New Roman"/>
+          <w:sz w:val="24"/>
+          <w:szCs w:val="24"/>
+          <w:highlight w:val="yellow"/>
+        </w:rPr>
+        <w:t xml:space="preserve">would like to </w:t>
+      </w:r>
+      <w:r>
+        <w:rPr>
+          <w:rFonts w:ascii="Times New Roman" w:hAnsi="Times New Roman" w:cs="Times New Roman"/>
+          <w:sz w:val="24"/>
+          <w:szCs w:val="24"/>
+          <w:highlight w:val="yellow"/>
+        </w:rPr>
+        <w:t xml:space="preserve">thank </w:t>
+      </w:r>
+      <w:r>
+        <w:rPr>
+          <w:rFonts w:ascii="Times New Roman" w:hAnsi="Times New Roman" w:cs="Times New Roman"/>
+          <w:sz w:val="24"/>
+          <w:szCs w:val="24"/>
+          <w:highlight w:val="yellow"/>
+        </w:rPr>
+        <w:t xml:space="preserve">my supervisors: </w:t>
+      </w:r>
+      <w:r>
+        <w:rPr>
+          <w:rFonts w:ascii="Times New Roman" w:hAnsi="Times New Roman" w:cs="Times New Roman"/>
+          <w:sz w:val="24"/>
+          <w:szCs w:val="24"/>
+          <w:highlight w:val="yellow"/>
+        </w:rPr>
+        <w:t xml:space="preserve">Roberto </w:t>
+      </w:r>
+      <w:proofErr w:type="spellStart"/>
+      <w:r>
+        <w:rPr>
+          <w:rFonts w:ascii="Times New Roman" w:hAnsi="Times New Roman" w:cs="Times New Roman"/>
+          <w:sz w:val="24"/>
+          <w:szCs w:val="24"/>
+          <w:highlight w:val="yellow"/>
+        </w:rPr>
+        <w:t>Feuda</w:t>
+      </w:r>
+      <w:proofErr w:type="spellEnd"/>
+      <w:r>
+        <w:rPr>
+          <w:rFonts w:ascii="Times New Roman" w:hAnsi="Times New Roman" w:cs="Times New Roman"/>
+          <w:sz w:val="24"/>
+          <w:szCs w:val="24"/>
+          <w:highlight w:val="yellow"/>
+        </w:rPr>
+        <w:t xml:space="preserve"> for allowing me to conduct my PhD project in his research group and for introducing me to phylogenetic analyses</w:t>
+      </w:r>
+      <w:r>
+        <w:rPr>
+          <w:rFonts w:ascii="Times New Roman" w:hAnsi="Times New Roman" w:cs="Times New Roman"/>
+          <w:sz w:val="24"/>
+          <w:szCs w:val="24"/>
+          <w:highlight w:val="yellow"/>
+        </w:rPr>
+        <w:t>; and</w:t>
+      </w:r>
+      <w:r>
+        <w:rPr>
+          <w:rFonts w:ascii="Times New Roman" w:hAnsi="Times New Roman" w:cs="Times New Roman"/>
+          <w:sz w:val="24"/>
+          <w:szCs w:val="24"/>
+          <w:highlight w:val="yellow"/>
+        </w:rPr>
+        <w:t xml:space="preserve"> Flaviano Giorgini</w:t>
+      </w:r>
+      <w:r>
+        <w:rPr>
+          <w:rFonts w:ascii="Times New Roman" w:hAnsi="Times New Roman" w:cs="Times New Roman"/>
+          <w:sz w:val="24"/>
+          <w:szCs w:val="24"/>
+          <w:highlight w:val="yellow"/>
+        </w:rPr>
+        <w:t>....</w:t>
+      </w:r>
+    </w:p>
+    <w:p>
+      <w:pPr>
+        <w:rPr>
+          <w:rFonts w:ascii="Times New Roman" w:hAnsi="Times New Roman" w:cs="Times New Roman"/>
+          <w:sz w:val="24"/>
+          <w:szCs w:val="24"/>
+        </w:rPr>
+      </w:pPr>
+      <w:r>
+        <w:rPr>
+          <w:rFonts w:ascii="Times New Roman" w:hAnsi="Times New Roman" w:cs="Times New Roman"/>
+          <w:sz w:val="24"/>
+          <w:szCs w:val="24"/>
+        </w:rPr>
+        <w:br w:type="page"/>
+      </w:r>
+    </w:p>
+    <w:p>
+      <w:pPr>
+        <w:spacing w:line="360" w:lineRule="auto"/>
+        <w:jc w:val="both"/>
+        <w:rPr>
+          <w:rFonts w:ascii="Times New Roman" w:hAnsi="Times New Roman" w:cs="Times New Roman"/>
+          <w:color w:val="0070C0"/>
+          <w:sz w:val="32"/>
+          <w:szCs w:val="32"/>
+        </w:rPr>
+      </w:pPr>
+      <w:r>
+        <w:rPr>
+          <w:rFonts w:ascii="Times New Roman" w:hAnsi="Times New Roman" w:cs="Times New Roman"/>
+          <w:color w:val="0070C0"/>
+          <w:sz w:val="32"/>
+          <w:szCs w:val="32"/>
+        </w:rPr>
+        <w:lastRenderedPageBreak/>
+        <w:t>Table of Content</w:t>
+      </w:r>
+      <w:r>
+        <w:rPr>
+          <w:rFonts w:ascii="Times New Roman" w:hAnsi="Times New Roman" w:cs="Times New Roman"/>
+          <w:color w:val="0070C0"/>
+          <w:sz w:val="32"/>
+          <w:szCs w:val="32"/>
+        </w:rPr>
+        <w:t>s</w:t>
+      </w:r>
     </w:p>
     <w:p>
       <w:pPr>

--- a/0_Title_Abstract_Acknowledgements_Table_of_Content/Title_and_first_pages.docx
+++ b/0_Title_Abstract_Acknowledgements_Table_of_Content/Title_and_first_pages.docx
@@ -471,9 +471,8 @@
           <w:szCs w:val="24"/>
           <w:highlight w:val="yellow"/>
         </w:rPr>
-        <w:t xml:space="preserve">Roberto </w:t>
-      </w:r>
-      <w:proofErr w:type="spellStart"/>
+        <w:t>Roberto Feuda for allowing me to conduct my PhD project in his research group and for introducing me to phylogenetic analyses</w:t>
+      </w:r>
       <w:r>
         <w:rPr>
           <w:rFonts w:ascii="Times New Roman" w:hAnsi="Times New Roman" w:cs="Times New Roman"/>
@@ -481,9 +480,8 @@
           <w:szCs w:val="24"/>
           <w:highlight w:val="yellow"/>
         </w:rPr>
-        <w:t>Feuda</w:t>
-      </w:r>
-      <w:proofErr w:type="spellEnd"/>
+        <w:t>; and</w:t>
+      </w:r>
       <w:r>
         <w:rPr>
           <w:rFonts w:ascii="Times New Roman" w:hAnsi="Times New Roman" w:cs="Times New Roman"/>
@@ -491,7 +489,7 @@
           <w:szCs w:val="24"/>
           <w:highlight w:val="yellow"/>
         </w:rPr>
-        <w:t xml:space="preserve"> for allowing me to conduct my PhD project in his research group and for introducing me to phylogenetic analyses</w:t>
+        <w:t xml:space="preserve"> Flaviano Giorgini</w:t>
       </w:r>
       <w:r>
         <w:rPr>
@@ -500,25 +498,34 @@
           <w:szCs w:val="24"/>
           <w:highlight w:val="yellow"/>
         </w:rPr>
-        <w:t>; and</w:t>
-      </w:r>
-      <w:r>
-        <w:rPr>
-          <w:rFonts w:ascii="Times New Roman" w:hAnsi="Times New Roman" w:cs="Times New Roman"/>
-          <w:sz w:val="24"/>
-          <w:szCs w:val="24"/>
-          <w:highlight w:val="yellow"/>
-        </w:rPr>
-        <w:t xml:space="preserve"> Flaviano Giorgini</w:t>
-      </w:r>
-      <w:r>
-        <w:rPr>
-          <w:rFonts w:ascii="Times New Roman" w:hAnsi="Times New Roman" w:cs="Times New Roman"/>
-          <w:sz w:val="24"/>
-          <w:szCs w:val="24"/>
-          <w:highlight w:val="yellow"/>
-        </w:rPr>
         <w:t>....</w:t>
+      </w:r>
+    </w:p>
+    <w:p>
+      <w:pPr>
+        <w:spacing w:line="360" w:lineRule="auto"/>
+        <w:jc w:val="both"/>
+        <w:rPr>
+          <w:rFonts w:ascii="Times New Roman" w:hAnsi="Times New Roman" w:cs="Times New Roman"/>
+          <w:sz w:val="24"/>
+          <w:szCs w:val="24"/>
+        </w:rPr>
+      </w:pPr>
+      <w:r>
+        <w:rPr>
+          <w:rFonts w:ascii="Times New Roman" w:hAnsi="Times New Roman" w:cs="Times New Roman"/>
+          <w:sz w:val="24"/>
+          <w:szCs w:val="24"/>
+        </w:rPr>
+        <w:t xml:space="preserve">I would like to acknowledge </w:t>
+      </w:r>
+      <w:r>
+        <w:rPr>
+          <w:rFonts w:ascii="Times New Roman" w:hAnsi="Times New Roman" w:cs="Times New Roman"/>
+          <w:sz w:val="24"/>
+          <w:szCs w:val="24"/>
+        </w:rPr>
+        <w:t>my family and close friends for their encouragement throughout the years. Particularly my parents that have always gone above and beyond to support me.</w:t>
       </w:r>
     </w:p>
     <w:p>
@@ -618,7 +625,7 @@
 </file>
 
 <file path=word/commentsExtensible.xml><?xml version="1.0" encoding="utf-8"?>
-<w16cex:commentsExtensible xmlns:wpc="http://schemas.microsoft.com/office/word/2010/wordprocessingCanvas" xmlns:cx="http://schemas.microsoft.com/office/drawing/2014/chartex" xmlns:cx1="http://schemas.microsoft.com/office/drawing/2015/9/8/chartex" xmlns:cx2="http://schemas.microsoft.com/office/drawing/2015/10/21/chartex" xmlns:cx3="http://schemas.microsoft.com/office/drawing/2016/5/9/chartex" xmlns:cx4="http://schemas.microsoft.com/office/drawing/2016/5/10/chartex" xmlns:cx5="http://schemas.microsoft.com/office/drawing/2016/5/11/chartex" xmlns:cx6="http://schemas.microsoft.com/office/drawing/2016/5/12/chartex" xmlns:cx7="http://schemas.microsoft.com/office/drawing/2016/5/13/chartex" xmlns:cx8="http://schemas.microsoft.com/office/drawing/2016/5/14/chartex" xmlns:mc="http://schemas.openxmlformats.org/markup-compatibility/2006" xmlns:aink="http://schemas.microsoft.com/office/drawing/2016/ink" xmlns:am3d="http://schemas.microsoft.com/office/drawing/2017/model3d" xmlns:o="urn:schemas-microsoft-com:office:office" xmlns:oel="http://schemas.microsoft.com/office/2019/extlst" xmlns:r="http://schemas.openxmlformats.org/officeDocument/2006/relationships" xmlns:m="http://schemas.openxmlformats.org/officeDocument/2006/math" xmlns:v="urn:schemas-microsoft-com:vml" xmlns:wp14="http://schemas.microsoft.com/office/word/2010/wordprocessingDrawing" xmlns:wp="http://schemas.openxmlformats.org/drawingml/2006/wordprocessingDrawing" xmlns:w10="urn:schemas-microsoft-com:office:word" xmlns:w="http://schemas.openxmlformats.org/wordprocessingml/2006/main" xmlns:w14="http://schemas.microsoft.com/office/word/2010/wordml" xmlns:w15="http://schemas.microsoft.com/office/word/2012/wordml" xmlns:w16cex="http://schemas.microsoft.com/office/word/2018/wordml/cex" xmlns:w16cid="http://schemas.microsoft.com/office/word/2016/wordml/cid" xmlns:w16="http://schemas.microsoft.com/office/word/2018/wordml" xmlns:w16sdtdh="http://schemas.microsoft.com/office/word/2020/wordml/sdtdatahash" xmlns:w16se="http://schemas.microsoft.com/office/word/2015/wordml/symex" xmlns:wpg="http://schemas.microsoft.com/office/word/2010/wordprocessingGroup" xmlns:wpi="http://schemas.microsoft.com/office/word/2010/wordprocessingInk" xmlns:wne="http://schemas.microsoft.com/office/word/2006/wordml" xmlns:wps="http://schemas.microsoft.com/office/word/2010/wordprocessingShape" mc:Ignorable="w14 w15 w16se w16cid w16 w16cex w16sdtdh wp14">
+<w16cex:commentsExtensible xmlns:wpc="http://schemas.microsoft.com/office/word/2010/wordprocessingCanvas" xmlns:cx="http://schemas.microsoft.com/office/drawing/2014/chartex" xmlns:cx1="http://schemas.microsoft.com/office/drawing/2015/9/8/chartex" xmlns:cx2="http://schemas.microsoft.com/office/drawing/2015/10/21/chartex" xmlns:cx3="http://schemas.microsoft.com/office/drawing/2016/5/9/chartex" xmlns:cx4="http://schemas.microsoft.com/office/drawing/2016/5/10/chartex" xmlns:cx5="http://schemas.microsoft.com/office/drawing/2016/5/11/chartex" xmlns:cx6="http://schemas.microsoft.com/office/drawing/2016/5/12/chartex" xmlns:cx7="http://schemas.microsoft.com/office/drawing/2016/5/13/chartex" xmlns:cx8="http://schemas.microsoft.com/office/drawing/2016/5/14/chartex" xmlns:cr="http://schemas.microsoft.com/office/comments/2020/reactions" xmlns:mc="http://schemas.openxmlformats.org/markup-compatibility/2006" xmlns:aink="http://schemas.microsoft.com/office/drawing/2016/ink" xmlns:am3d="http://schemas.microsoft.com/office/drawing/2017/model3d" xmlns:o="urn:schemas-microsoft-com:office:office" xmlns:oel="http://schemas.microsoft.com/office/2019/extlst" xmlns:r="http://schemas.openxmlformats.org/officeDocument/2006/relationships" xmlns:m="http://schemas.openxmlformats.org/officeDocument/2006/math" xmlns:v="urn:schemas-microsoft-com:vml" xmlns:wp14="http://schemas.microsoft.com/office/word/2010/wordprocessingDrawing" xmlns:wp="http://schemas.openxmlformats.org/drawingml/2006/wordprocessingDrawing" xmlns:w10="urn:schemas-microsoft-com:office:word" xmlns:w="http://schemas.openxmlformats.org/wordprocessingml/2006/main" xmlns:w14="http://schemas.microsoft.com/office/word/2010/wordml" xmlns:w15="http://schemas.microsoft.com/office/word/2012/wordml" xmlns:w16cex="http://schemas.microsoft.com/office/word/2018/wordml/cex" xmlns:w16cid="http://schemas.microsoft.com/office/word/2016/wordml/cid" xmlns:w16="http://schemas.microsoft.com/office/word/2018/wordml" xmlns:w16sdtdh="http://schemas.microsoft.com/office/word/2020/wordml/sdtdatahash" xmlns:w16se="http://schemas.microsoft.com/office/word/2015/wordml/symex" xmlns:wpg="http://schemas.microsoft.com/office/word/2010/wordprocessingGroup" xmlns:wpi="http://schemas.microsoft.com/office/word/2010/wordprocessingInk" xmlns:wne="http://schemas.microsoft.com/office/word/2006/wordml" xmlns:wps="http://schemas.microsoft.com/office/word/2010/wordprocessingShape" mc:Ignorable="w14 w15 w16se w16cid w16 w16cex w16sdtdh cr wp14">
   <w16cex:commentExtensible w16cex:durableId="28710CFB" w16cex:dateUtc="2023-07-30T14:23:00Z"/>
 </w16cex:commentsExtensible>
 </file>

--- a/0_Title_Abstract_Acknowledgements_Table_of_Content/Title_and_first_pages.docx
+++ b/0_Title_Abstract_Acknowledgements_Table_of_Content/Title_and_first_pages.docx
@@ -426,15 +426,27 @@
           <w:rFonts w:ascii="Times New Roman" w:hAnsi="Times New Roman" w:cs="Times New Roman"/>
           <w:sz w:val="24"/>
           <w:szCs w:val="24"/>
-        </w:rPr>
-      </w:pPr>
-      <w:r>
-        <w:rPr>
-          <w:rFonts w:ascii="Times New Roman" w:hAnsi="Times New Roman" w:cs="Times New Roman"/>
-          <w:sz w:val="24"/>
-          <w:szCs w:val="24"/>
           <w:highlight w:val="yellow"/>
         </w:rPr>
+      </w:pPr>
+    </w:p>
+    <w:p>
+      <w:pPr>
+        <w:spacing w:line="360" w:lineRule="auto"/>
+        <w:jc w:val="both"/>
+        <w:rPr>
+          <w:rFonts w:ascii="Times New Roman" w:hAnsi="Times New Roman" w:cs="Times New Roman"/>
+          <w:sz w:val="24"/>
+          <w:szCs w:val="24"/>
+        </w:rPr>
+      </w:pPr>
+      <w:r>
+        <w:rPr>
+          <w:rFonts w:ascii="Times New Roman" w:hAnsi="Times New Roman" w:cs="Times New Roman"/>
+          <w:sz w:val="24"/>
+          <w:szCs w:val="24"/>
+          <w:highlight w:val="yellow"/>
+        </w:rPr>
         <w:t xml:space="preserve">I </w:t>
       </w:r>
       <w:r>
@@ -490,6 +502,24 @@
           <w:highlight w:val="yellow"/>
         </w:rPr>
         <w:t xml:space="preserve"> Flaviano Giorgini</w:t>
+      </w:r>
+      <w:r>
+        <w:rPr>
+          <w:rFonts w:ascii="Times New Roman" w:hAnsi="Times New Roman" w:cs="Times New Roman"/>
+          <w:sz w:val="24"/>
+          <w:szCs w:val="24"/>
+          <w:highlight w:val="yellow"/>
+        </w:rPr>
+        <w:t xml:space="preserve"> for </w:t>
+      </w:r>
+      <w:r>
+        <w:rPr>
+          <w:rFonts w:ascii="Times New Roman" w:hAnsi="Times New Roman" w:cs="Times New Roman"/>
+          <w:sz w:val="24"/>
+          <w:szCs w:val="24"/>
+          <w:highlight w:val="yellow"/>
+        </w:rPr>
+        <w:t>his support and for providing useful inputs scientifically and professionally</w:t>
       </w:r>
       <w:r>
         <w:rPr>

--- a/0_Title_Abstract_Acknowledgements_Table_of_Content/Title_and_first_pages.docx
+++ b/0_Title_Abstract_Acknowledgements_Table_of_Content/Title_and_first_pages.docx
@@ -608,18 +608,196 @@
     </w:p>
     <w:p>
       <w:pPr>
+        <w:rPr>
+          <w:rFonts w:ascii="Times New Roman" w:hAnsi="Times New Roman" w:cs="Times New Roman"/>
+          <w:sz w:val="24"/>
+          <w:szCs w:val="24"/>
+        </w:rPr>
+      </w:pPr>
+    </w:p>
+    <w:p>
+      <w:pPr>
+        <w:rPr>
+          <w:rFonts w:ascii="Times New Roman" w:hAnsi="Times New Roman" w:cs="Times New Roman"/>
+          <w:sz w:val="24"/>
+          <w:szCs w:val="24"/>
+        </w:rPr>
+      </w:pPr>
+      <w:r>
+        <w:rPr>
+          <w:rFonts w:ascii="Times New Roman" w:hAnsi="Times New Roman" w:cs="Times New Roman"/>
+          <w:sz w:val="24"/>
+          <w:szCs w:val="24"/>
+        </w:rPr>
+        <w:br w:type="page"/>
+      </w:r>
+    </w:p>
+    <w:p>
+      <w:pPr>
         <w:spacing w:line="360" w:lineRule="auto"/>
         <w:jc w:val="both"/>
         <w:rPr>
           <w:rFonts w:ascii="Times New Roman" w:hAnsi="Times New Roman" w:cs="Times New Roman"/>
-          <w:sz w:val="24"/>
-          <w:szCs w:val="24"/>
-        </w:rPr>
-      </w:pPr>
+          <w:color w:val="0070C0"/>
+          <w:sz w:val="32"/>
+          <w:szCs w:val="32"/>
+        </w:rPr>
+      </w:pPr>
+      <w:r>
+        <w:rPr>
+          <w:rFonts w:ascii="Times New Roman" w:hAnsi="Times New Roman" w:cs="Times New Roman"/>
+          <w:color w:val="0070C0"/>
+          <w:sz w:val="32"/>
+          <w:szCs w:val="32"/>
+        </w:rPr>
+        <w:lastRenderedPageBreak/>
+        <w:t>List</w:t>
+      </w:r>
+      <w:r>
+        <w:rPr>
+          <w:rFonts w:ascii="Times New Roman" w:hAnsi="Times New Roman" w:cs="Times New Roman"/>
+          <w:color w:val="0070C0"/>
+          <w:sz w:val="32"/>
+          <w:szCs w:val="32"/>
+        </w:rPr>
+        <w:t xml:space="preserve"> of </w:t>
+      </w:r>
+      <w:r>
+        <w:rPr>
+          <w:rFonts w:ascii="Times New Roman" w:hAnsi="Times New Roman" w:cs="Times New Roman"/>
+          <w:color w:val="0070C0"/>
+          <w:sz w:val="32"/>
+          <w:szCs w:val="32"/>
+        </w:rPr>
+        <w:t>Figures</w:t>
+      </w:r>
+    </w:p>
+    <w:p>
+      <w:pPr>
+        <w:rPr>
+          <w:rFonts w:ascii="Times New Roman" w:hAnsi="Times New Roman" w:cs="Times New Roman"/>
+          <w:sz w:val="24"/>
+          <w:szCs w:val="24"/>
+        </w:rPr>
+      </w:pPr>
+    </w:p>
+    <w:p>
+      <w:pPr>
+        <w:rPr>
+          <w:rFonts w:ascii="Times New Roman" w:hAnsi="Times New Roman" w:cs="Times New Roman"/>
+          <w:sz w:val="24"/>
+          <w:szCs w:val="24"/>
+        </w:rPr>
+      </w:pPr>
+      <w:r>
+        <w:rPr>
+          <w:rFonts w:ascii="Times New Roman" w:hAnsi="Times New Roman" w:cs="Times New Roman"/>
+          <w:sz w:val="24"/>
+          <w:szCs w:val="24"/>
+        </w:rPr>
+        <w:br w:type="page"/>
+      </w:r>
+    </w:p>
+    <w:p>
+      <w:pPr>
+        <w:spacing w:line="360" w:lineRule="auto"/>
+        <w:jc w:val="both"/>
+        <w:rPr>
+          <w:rFonts w:ascii="Times New Roman" w:hAnsi="Times New Roman" w:cs="Times New Roman"/>
+          <w:color w:val="0070C0"/>
+          <w:sz w:val="32"/>
+          <w:szCs w:val="32"/>
+        </w:rPr>
+      </w:pPr>
+      <w:r>
+        <w:rPr>
+          <w:rFonts w:ascii="Times New Roman" w:hAnsi="Times New Roman" w:cs="Times New Roman"/>
+          <w:color w:val="0070C0"/>
+          <w:sz w:val="32"/>
+          <w:szCs w:val="32"/>
+        </w:rPr>
+        <w:lastRenderedPageBreak/>
+        <w:t>List</w:t>
+      </w:r>
+      <w:r>
+        <w:rPr>
+          <w:rFonts w:ascii="Times New Roman" w:hAnsi="Times New Roman" w:cs="Times New Roman"/>
+          <w:color w:val="0070C0"/>
+          <w:sz w:val="32"/>
+          <w:szCs w:val="32"/>
+        </w:rPr>
+        <w:t xml:space="preserve"> of </w:t>
+      </w:r>
+      <w:r>
+        <w:rPr>
+          <w:rFonts w:ascii="Times New Roman" w:hAnsi="Times New Roman" w:cs="Times New Roman"/>
+          <w:color w:val="0070C0"/>
+          <w:sz w:val="32"/>
+          <w:szCs w:val="32"/>
+        </w:rPr>
+        <w:t>Tables</w:t>
+      </w:r>
+    </w:p>
+    <w:p>
+      <w:pPr>
+        <w:rPr>
+          <w:rFonts w:ascii="Times New Roman" w:hAnsi="Times New Roman" w:cs="Times New Roman"/>
+          <w:sz w:val="24"/>
+          <w:szCs w:val="24"/>
+        </w:rPr>
+      </w:pPr>
+    </w:p>
+    <w:p>
+      <w:pPr>
+        <w:rPr>
+          <w:rFonts w:ascii="Times New Roman" w:hAnsi="Times New Roman" w:cs="Times New Roman"/>
+          <w:sz w:val="24"/>
+          <w:szCs w:val="24"/>
+        </w:rPr>
+      </w:pPr>
+    </w:p>
+    <w:p>
+      <w:pPr>
+        <w:rPr>
+          <w:rFonts w:ascii="Times New Roman" w:hAnsi="Times New Roman" w:cs="Times New Roman"/>
+          <w:sz w:val="24"/>
+          <w:szCs w:val="24"/>
+        </w:rPr>
+        <w:sectPr>
+          <w:footerReference w:type="default" r:id="rId10"/>
+          <w:pgSz w:w="11906" w:h="16838"/>
+          <w:pgMar w:top="1418" w:right="1418" w:bottom="1418" w:left="1985" w:header="709" w:footer="709" w:gutter="0"/>
+          <w:pgNumType w:fmt="lowerRoman" w:start="1"/>
+          <w:cols w:space="708"/>
+          <w:docGrid w:linePitch="360"/>
+        </w:sectPr>
+      </w:pPr>
+    </w:p>
+    <w:p>
+      <w:pPr>
+        <w:spacing w:line="360" w:lineRule="auto"/>
+        <w:jc w:val="both"/>
+        <w:rPr>
+          <w:rFonts w:ascii="Times New Roman" w:hAnsi="Times New Roman" w:cs="Times New Roman"/>
+          <w:sz w:val="24"/>
+          <w:szCs w:val="24"/>
+        </w:rPr>
+      </w:pPr>
+      <w:r>
+        <w:rPr>
+          <w:rFonts w:ascii="Times New Roman" w:hAnsi="Times New Roman" w:cs="Times New Roman"/>
+          <w:sz w:val="24"/>
+          <w:szCs w:val="24"/>
+          <w:highlight w:val="yellow"/>
+        </w:rPr>
+        <w:lastRenderedPageBreak/>
+        <w:t>Copy here all the separate chapters...</w:t>
+      </w:r>
     </w:p>
     <w:sectPr>
       <w:pgSz w:w="11906" w:h="16838"/>
       <w:pgMar w:top="1418" w:right="1418" w:bottom="1418" w:left="1985" w:header="709" w:footer="709" w:gutter="0"/>
+      <w:pgNumType w:start="1"/>
       <w:cols w:space="708"/>
       <w:docGrid w:linePitch="360"/>
     </w:sectPr>
@@ -664,6 +842,109 @@
 <w16cid:commentsIds xmlns:wpc="http://schemas.microsoft.com/office/word/2010/wordprocessingCanvas" xmlns:cx="http://schemas.microsoft.com/office/drawing/2014/chartex" xmlns:cx1="http://schemas.microsoft.com/office/drawing/2015/9/8/chartex" xmlns:cx2="http://schemas.microsoft.com/office/drawing/2015/10/21/chartex" xmlns:cx3="http://schemas.microsoft.com/office/drawing/2016/5/9/chartex" xmlns:cx4="http://schemas.microsoft.com/office/drawing/2016/5/10/chartex" xmlns:cx5="http://schemas.microsoft.com/office/drawing/2016/5/11/chartex" xmlns:cx6="http://schemas.microsoft.com/office/drawing/2016/5/12/chartex" xmlns:cx7="http://schemas.microsoft.com/office/drawing/2016/5/13/chartex" xmlns:cx8="http://schemas.microsoft.com/office/drawing/2016/5/14/chartex" xmlns:mc="http://schemas.openxmlformats.org/markup-compatibility/2006" xmlns:aink="http://schemas.microsoft.com/office/drawing/2016/ink" xmlns:am3d="http://schemas.microsoft.com/office/drawing/2017/model3d" xmlns:o="urn:schemas-microsoft-com:office:office" xmlns:oel="http://schemas.microsoft.com/office/2019/extlst" xmlns:r="http://schemas.openxmlformats.org/officeDocument/2006/relationships" xmlns:m="http://schemas.openxmlformats.org/officeDocument/2006/math" xmlns:v="urn:schemas-microsoft-com:vml" xmlns:wp14="http://schemas.microsoft.com/office/word/2010/wordprocessingDrawing" xmlns:wp="http://schemas.openxmlformats.org/drawingml/2006/wordprocessingDrawing" xmlns:w10="urn:schemas-microsoft-com:office:word" xmlns:w="http://schemas.openxmlformats.org/wordprocessingml/2006/main" xmlns:w14="http://schemas.microsoft.com/office/word/2010/wordml" xmlns:w15="http://schemas.microsoft.com/office/word/2012/wordml" xmlns:w16cex="http://schemas.microsoft.com/office/word/2018/wordml/cex" xmlns:w16cid="http://schemas.microsoft.com/office/word/2016/wordml/cid" xmlns:w16="http://schemas.microsoft.com/office/word/2018/wordml" xmlns:w16sdtdh="http://schemas.microsoft.com/office/word/2020/wordml/sdtdatahash" xmlns:w16se="http://schemas.microsoft.com/office/word/2015/wordml/symex" xmlns:wpg="http://schemas.microsoft.com/office/word/2010/wordprocessingGroup" xmlns:wpi="http://schemas.microsoft.com/office/word/2010/wordprocessingInk" xmlns:wne="http://schemas.microsoft.com/office/word/2006/wordml" xmlns:wps="http://schemas.microsoft.com/office/word/2010/wordprocessingShape" mc:Ignorable="w14 w15 w16se w16cid w16 w16cex w16sdtdh wp14">
   <w16cid:commentId w16cid:paraId="7E25AC3F" w16cid:durableId="28710CFB"/>
 </w16cid:commentsIds>
+</file>
+
+<file path=word/endnotes.xml><?xml version="1.0" encoding="utf-8"?>
+<w:endnotes xmlns:wpc="http://schemas.microsoft.com/office/word/2010/wordprocessingCanvas" xmlns:cx="http://schemas.microsoft.com/office/drawing/2014/chartex" xmlns:cx1="http://schemas.microsoft.com/office/drawing/2015/9/8/chartex" xmlns:cx2="http://schemas.microsoft.com/office/drawing/2015/10/21/chartex" xmlns:cx3="http://schemas.microsoft.com/office/drawing/2016/5/9/chartex" xmlns:cx4="http://schemas.microsoft.com/office/drawing/2016/5/10/chartex" xmlns:cx5="http://schemas.microsoft.com/office/drawing/2016/5/11/chartex" xmlns:cx6="http://schemas.microsoft.com/office/drawing/2016/5/12/chartex" xmlns:cx7="http://schemas.microsoft.com/office/drawing/2016/5/13/chartex" xmlns:cx8="http://schemas.microsoft.com/office/drawing/2016/5/14/chartex" xmlns:mc="http://schemas.openxmlformats.org/markup-compatibility/2006" xmlns:aink="http://schemas.microsoft.com/office/drawing/2016/ink" xmlns:am3d="http://schemas.microsoft.com/office/drawing/2017/model3d" xmlns:o="urn:schemas-microsoft-com:office:office" xmlns:oel="http://schemas.microsoft.com/office/2019/extlst" xmlns:r="http://schemas.openxmlformats.org/officeDocument/2006/relationships" xmlns:m="http://schemas.openxmlformats.org/officeDocument/2006/math" xmlns:v="urn:schemas-microsoft-com:vml" xmlns:wp14="http://schemas.microsoft.com/office/word/2010/wordprocessingDrawing" xmlns:wp="http://schemas.openxmlformats.org/drawingml/2006/wordprocessingDrawing" xmlns:w10="urn:schemas-microsoft-com:office:word" xmlns:w="http://schemas.openxmlformats.org/wordprocessingml/2006/main" xmlns:w14="http://schemas.microsoft.com/office/word/2010/wordml" xmlns:w15="http://schemas.microsoft.com/office/word/2012/wordml" xmlns:w16cex="http://schemas.microsoft.com/office/word/2018/wordml/cex" xmlns:w16cid="http://schemas.microsoft.com/office/word/2016/wordml/cid" xmlns:w16="http://schemas.microsoft.com/office/word/2018/wordml" xmlns:w16sdtdh="http://schemas.microsoft.com/office/word/2020/wordml/sdtdatahash" xmlns:w16se="http://schemas.microsoft.com/office/word/2015/wordml/symex" xmlns:wpg="http://schemas.microsoft.com/office/word/2010/wordprocessingGroup" xmlns:wpi="http://schemas.microsoft.com/office/word/2010/wordprocessingInk" xmlns:wne="http://schemas.microsoft.com/office/word/2006/wordml" xmlns:wps="http://schemas.microsoft.com/office/word/2010/wordprocessingShape" mc:Ignorable="w14 w15 w16se w16cid w16 w16cex w16sdtdh wp14">
+  <w:endnote w:type="separator" w:id="-1">
+    <w:p>
+      <w:pPr>
+        <w:spacing w:after="0" w:line="240" w:lineRule="auto"/>
+      </w:pPr>
+      <w:r>
+        <w:separator/>
+      </w:r>
+    </w:p>
+  </w:endnote>
+  <w:endnote w:type="continuationSeparator" w:id="0">
+    <w:p>
+      <w:pPr>
+        <w:spacing w:after="0" w:line="240" w:lineRule="auto"/>
+      </w:pPr>
+      <w:r>
+        <w:continuationSeparator/>
+      </w:r>
+    </w:p>
+  </w:endnote>
+</w:endnotes>
+</file>
+
+<file path=word/footer1.xml><?xml version="1.0" encoding="utf-8"?>
+<w:ftr xmlns:wpc="http://schemas.microsoft.com/office/word/2010/wordprocessingCanvas" xmlns:cx="http://schemas.microsoft.com/office/drawing/2014/chartex" xmlns:cx1="http://schemas.microsoft.com/office/drawing/2015/9/8/chartex" xmlns:cx2="http://schemas.microsoft.com/office/drawing/2015/10/21/chartex" xmlns:cx3="http://schemas.microsoft.com/office/drawing/2016/5/9/chartex" xmlns:cx4="http://schemas.microsoft.com/office/drawing/2016/5/10/chartex" xmlns:cx5="http://schemas.microsoft.com/office/drawing/2016/5/11/chartex" xmlns:cx6="http://schemas.microsoft.com/office/drawing/2016/5/12/chartex" xmlns:cx7="http://schemas.microsoft.com/office/drawing/2016/5/13/chartex" xmlns:cx8="http://schemas.microsoft.com/office/drawing/2016/5/14/chartex" xmlns:mc="http://schemas.openxmlformats.org/markup-compatibility/2006" xmlns:aink="http://schemas.microsoft.com/office/drawing/2016/ink" xmlns:am3d="http://schemas.microsoft.com/office/drawing/2017/model3d" xmlns:o="urn:schemas-microsoft-com:office:office" xmlns:oel="http://schemas.microsoft.com/office/2019/extlst" xmlns:r="http://schemas.openxmlformats.org/officeDocument/2006/relationships" xmlns:m="http://schemas.openxmlformats.org/officeDocument/2006/math" xmlns:v="urn:schemas-microsoft-com:vml" xmlns:wp14="http://schemas.microsoft.com/office/word/2010/wordprocessingDrawing" xmlns:wp="http://schemas.openxmlformats.org/drawingml/2006/wordprocessingDrawing" xmlns:w10="urn:schemas-microsoft-com:office:word" xmlns:w="http://schemas.openxmlformats.org/wordprocessingml/2006/main" xmlns:w14="http://schemas.microsoft.com/office/word/2010/wordml" xmlns:w15="http://schemas.microsoft.com/office/word/2012/wordml" xmlns:w16cex="http://schemas.microsoft.com/office/word/2018/wordml/cex" xmlns:w16cid="http://schemas.microsoft.com/office/word/2016/wordml/cid" xmlns:w16="http://schemas.microsoft.com/office/word/2018/wordml" xmlns:w16sdtdh="http://schemas.microsoft.com/office/word/2020/wordml/sdtdatahash" xmlns:w16se="http://schemas.microsoft.com/office/word/2015/wordml/symex" xmlns:wpg="http://schemas.microsoft.com/office/word/2010/wordprocessingGroup" xmlns:wpi="http://schemas.microsoft.com/office/word/2010/wordprocessingInk" xmlns:wne="http://schemas.microsoft.com/office/word/2006/wordml" xmlns:wps="http://schemas.microsoft.com/office/word/2010/wordprocessingShape" mc:Ignorable="w14 w15 w16se w16cid w16 w16cex w16sdtdh wp14">
+  <w:sdt>
+    <w:sdtPr>
+      <w:id w:val="-1599482966"/>
+      <w:docPartObj>
+        <w:docPartGallery w:val="Page Numbers (Bottom of Page)"/>
+        <w:docPartUnique/>
+      </w:docPartObj>
+    </w:sdtPr>
+    <w:sdtEndPr>
+      <w:rPr>
+        <w:noProof/>
+      </w:rPr>
+    </w:sdtEndPr>
+    <w:sdtContent>
+      <w:p>
+        <w:pPr>
+          <w:pStyle w:val="Footer"/>
+          <w:jc w:val="right"/>
+        </w:pPr>
+        <w:r>
+          <w:fldChar w:fldCharType="begin"/>
+        </w:r>
+        <w:r>
+          <w:instrText xml:space="preserve"> PAGE   \* MERGEFORMAT </w:instrText>
+        </w:r>
+        <w:r>
+          <w:fldChar w:fldCharType="separate"/>
+        </w:r>
+        <w:r>
+          <w:rPr>
+            <w:noProof/>
+          </w:rPr>
+          <w:t>2</w:t>
+        </w:r>
+        <w:r>
+          <w:rPr>
+            <w:noProof/>
+          </w:rPr>
+          <w:fldChar w:fldCharType="end"/>
+        </w:r>
+      </w:p>
+    </w:sdtContent>
+  </w:sdt>
+  <w:p>
+    <w:pPr>
+      <w:pStyle w:val="Footer"/>
+    </w:pPr>
+  </w:p>
+</w:ftr>
+</file>
+
+<file path=word/footnotes.xml><?xml version="1.0" encoding="utf-8"?>
+<w:footnotes xmlns:wpc="http://schemas.microsoft.com/office/word/2010/wordprocessingCanvas" xmlns:cx="http://schemas.microsoft.com/office/drawing/2014/chartex" xmlns:cx1="http://schemas.microsoft.com/office/drawing/2015/9/8/chartex" xmlns:cx2="http://schemas.microsoft.com/office/drawing/2015/10/21/chartex" xmlns:cx3="http://schemas.microsoft.com/office/drawing/2016/5/9/chartex" xmlns:cx4="http://schemas.microsoft.com/office/drawing/2016/5/10/chartex" xmlns:cx5="http://schemas.microsoft.com/office/drawing/2016/5/11/chartex" xmlns:cx6="http://schemas.microsoft.com/office/drawing/2016/5/12/chartex" xmlns:cx7="http://schemas.microsoft.com/office/drawing/2016/5/13/chartex" xmlns:cx8="http://schemas.microsoft.com/office/drawing/2016/5/14/chartex" xmlns:mc="http://schemas.openxmlformats.org/markup-compatibility/2006" xmlns:aink="http://schemas.microsoft.com/office/drawing/2016/ink" xmlns:am3d="http://schemas.microsoft.com/office/drawing/2017/model3d" xmlns:o="urn:schemas-microsoft-com:office:office" xmlns:oel="http://schemas.microsoft.com/office/2019/extlst" xmlns:r="http://schemas.openxmlformats.org/officeDocument/2006/relationships" xmlns:m="http://schemas.openxmlformats.org/officeDocument/2006/math" xmlns:v="urn:schemas-microsoft-com:vml" xmlns:wp14="http://schemas.microsoft.com/office/word/2010/wordprocessingDrawing" xmlns:wp="http://schemas.openxmlformats.org/drawingml/2006/wordprocessingDrawing" xmlns:w10="urn:schemas-microsoft-com:office:word" xmlns:w="http://schemas.openxmlformats.org/wordprocessingml/2006/main" xmlns:w14="http://schemas.microsoft.com/office/word/2010/wordml" xmlns:w15="http://schemas.microsoft.com/office/word/2012/wordml" xmlns:w16cex="http://schemas.microsoft.com/office/word/2018/wordml/cex" xmlns:w16cid="http://schemas.microsoft.com/office/word/2016/wordml/cid" xmlns:w16="http://schemas.microsoft.com/office/word/2018/wordml" xmlns:w16sdtdh="http://schemas.microsoft.com/office/word/2020/wordml/sdtdatahash" xmlns:w16se="http://schemas.microsoft.com/office/word/2015/wordml/symex" xmlns:wpg="http://schemas.microsoft.com/office/word/2010/wordprocessingGroup" xmlns:wpi="http://schemas.microsoft.com/office/word/2010/wordprocessingInk" xmlns:wne="http://schemas.microsoft.com/office/word/2006/wordml" xmlns:wps="http://schemas.microsoft.com/office/word/2010/wordprocessingShape" mc:Ignorable="w14 w15 w16se w16cid w16 w16cex w16sdtdh wp14">
+  <w:footnote w:type="separator" w:id="-1">
+    <w:p>
+      <w:pPr>
+        <w:spacing w:after="0" w:line="240" w:lineRule="auto"/>
+      </w:pPr>
+      <w:r>
+        <w:separator/>
+      </w:r>
+    </w:p>
+  </w:footnote>
+  <w:footnote w:type="continuationSeparator" w:id="0">
+    <w:p>
+      <w:pPr>
+        <w:spacing w:after="0" w:line="240" w:lineRule="auto"/>
+      </w:pPr>
+      <w:r>
+        <w:continuationSeparator/>
+      </w:r>
+    </w:p>
+  </w:footnote>
+</w:footnotes>
 </file>
 
 <file path=word/people.xml><?xml version="1.0" encoding="utf-8"?>
@@ -1168,6 +1449,50 @@
       <w:szCs w:val="20"/>
     </w:rPr>
   </w:style>
+  <w:style w:type="paragraph" w:styleId="Header">
+    <w:name w:val="header"/>
+    <w:basedOn w:val="Normal"/>
+    <w:link w:val="HeaderChar"/>
+    <w:uiPriority w:val="99"/>
+    <w:unhideWhenUsed/>
+    <w:rsid w:val="00A52FCD"/>
+    <w:pPr>
+      <w:tabs>
+        <w:tab w:val="center" w:pos="4513"/>
+        <w:tab w:val="right" w:pos="9026"/>
+      </w:tabs>
+      <w:spacing w:after="0" w:line="240" w:lineRule="auto"/>
+    </w:pPr>
+  </w:style>
+  <w:style w:type="character" w:customStyle="1" w:styleId="HeaderChar">
+    <w:name w:val="Header Char"/>
+    <w:basedOn w:val="DefaultParagraphFont"/>
+    <w:link w:val="Header"/>
+    <w:uiPriority w:val="99"/>
+    <w:rsid w:val="00A52FCD"/>
+  </w:style>
+  <w:style w:type="paragraph" w:styleId="Footer">
+    <w:name w:val="footer"/>
+    <w:basedOn w:val="Normal"/>
+    <w:link w:val="FooterChar"/>
+    <w:uiPriority w:val="99"/>
+    <w:unhideWhenUsed/>
+    <w:rsid w:val="00A52FCD"/>
+    <w:pPr>
+      <w:tabs>
+        <w:tab w:val="center" w:pos="4513"/>
+        <w:tab w:val="right" w:pos="9026"/>
+      </w:tabs>
+      <w:spacing w:after="0" w:line="240" w:lineRule="auto"/>
+    </w:pPr>
+  </w:style>
+  <w:style w:type="character" w:customStyle="1" w:styleId="FooterChar">
+    <w:name w:val="Footer Char"/>
+    <w:basedOn w:val="DefaultParagraphFont"/>
+    <w:link w:val="Footer"/>
+    <w:uiPriority w:val="99"/>
+    <w:rsid w:val="00A52FCD"/>
+  </w:style>
 </w:styles>
 </file>
 

--- a/0_Title_Abstract_Acknowledgements_Table_of_Content/Title_and_first_pages.docx
+++ b/0_Title_Abstract_Acknowledgements_Table_of_Content/Title_and_first_pages.docx
@@ -8,8 +8,8 @@
         <w:jc w:val="center"/>
         <w:rPr>
           <w:rFonts w:ascii="Times New Roman" w:hAnsi="Times New Roman" w:cs="Times New Roman"/>
-          <w:sz w:val="56"/>
-          <w:szCs w:val="56"/>
+          <w:sz w:val="28"/>
+          <w:szCs w:val="28"/>
         </w:rPr>
       </w:pPr>
     </w:p>
@@ -19,32 +19,30 @@
         <w:jc w:val="center"/>
         <w:rPr>
           <w:rFonts w:ascii="Times New Roman" w:hAnsi="Times New Roman" w:cs="Times New Roman"/>
+          <w:sz w:val="60"/>
+          <w:szCs w:val="60"/>
+        </w:rPr>
+      </w:pPr>
+      <w:r>
+        <w:rPr>
+          <w:rFonts w:ascii="Times New Roman" w:hAnsi="Times New Roman" w:cs="Times New Roman"/>
           <w:color w:val="0070C0"/>
-          <w:sz w:val="56"/>
-          <w:szCs w:val="56"/>
-        </w:rPr>
-      </w:pPr>
-      <w:commentRangeStart w:id="0"/>
-      <w:r>
-        <w:rPr>
-          <w:rFonts w:ascii="Times New Roman" w:hAnsi="Times New Roman" w:cs="Times New Roman"/>
-          <w:color w:val="0070C0"/>
-          <w:sz w:val="56"/>
-          <w:szCs w:val="56"/>
-        </w:rPr>
-        <w:t>Tracing Evolutionary Pathways: Insights from Vision and Chemokines</w:t>
-      </w:r>
-      <w:commentRangeEnd w:id="0"/>
-      <w:r>
-        <w:rPr>
-          <w:rStyle w:val="CommentReference"/>
-          <w:rFonts w:ascii="Times New Roman" w:hAnsi="Times New Roman" w:cs="Times New Roman"/>
-          <w:color w:val="0070C0"/>
-          <w:sz w:val="56"/>
-          <w:szCs w:val="56"/>
-        </w:rPr>
-        <w:commentReference w:id="0"/>
-      </w:r>
+          <w:sz w:val="60"/>
+          <w:szCs w:val="60"/>
+        </w:rPr>
+        <w:t>The evolution of signalling systems in animals: insights from vision and chemokines</w:t>
+      </w:r>
+    </w:p>
+    <w:p>
+      <w:pPr>
+        <w:spacing w:line="360" w:lineRule="auto"/>
+        <w:jc w:val="center"/>
+        <w:rPr>
+          <w:rFonts w:ascii="Times New Roman" w:hAnsi="Times New Roman" w:cs="Times New Roman"/>
+          <w:sz w:val="28"/>
+          <w:szCs w:val="28"/>
+        </w:rPr>
+      </w:pPr>
     </w:p>
     <w:p>
       <w:pPr>
@@ -279,17 +277,6 @@
         </w:rPr>
         <w:t>October 2023</w:t>
       </w:r>
-    </w:p>
-    <w:p>
-      <w:pPr>
-        <w:spacing w:line="360" w:lineRule="auto"/>
-        <w:jc w:val="both"/>
-        <w:rPr>
-          <w:rFonts w:ascii="Times New Roman" w:hAnsi="Times New Roman" w:cs="Times New Roman"/>
-          <w:sz w:val="28"/>
-          <w:szCs w:val="28"/>
-        </w:rPr>
-      </w:pPr>
     </w:p>
     <w:p>
       <w:pPr>
@@ -372,6 +359,7 @@
     </w:p>
     <w:p>
       <w:pPr>
+        <w:spacing w:line="360" w:lineRule="auto"/>
         <w:rPr>
           <w:rFonts w:ascii="Times New Roman" w:hAnsi="Times New Roman" w:cs="Times New Roman"/>
           <w:sz w:val="24"/>
@@ -483,7 +471,7 @@
           <w:szCs w:val="24"/>
           <w:highlight w:val="yellow"/>
         </w:rPr>
-        <w:t>Roberto Feuda for allowing me to conduct my PhD project in his research group and for introducing me to phylogenetic analyses</w:t>
+        <w:t>Roberto Feuda for allowing me to conduct my PhD project in his research group and for introducing me to phylogenetic</w:t>
       </w:r>
       <w:r>
         <w:rPr>
@@ -492,6 +480,15 @@
           <w:szCs w:val="24"/>
           <w:highlight w:val="yellow"/>
         </w:rPr>
+        <w:t>s and bioinformatics</w:t>
+      </w:r>
+      <w:r>
+        <w:rPr>
+          <w:rFonts w:ascii="Times New Roman" w:hAnsi="Times New Roman" w:cs="Times New Roman"/>
+          <w:sz w:val="24"/>
+          <w:szCs w:val="24"/>
+          <w:highlight w:val="yellow"/>
+        </w:rPr>
         <w:t>; and</w:t>
       </w:r>
       <w:r>
@@ -519,7 +516,7 @@
           <w:szCs w:val="24"/>
           <w:highlight w:val="yellow"/>
         </w:rPr>
-        <w:t>his support and for providing useful inputs scientifically and professionally</w:t>
+        <w:t xml:space="preserve">his support and for providing useful inputs </w:t>
       </w:r>
       <w:r>
         <w:rPr>
@@ -528,7 +525,25 @@
           <w:szCs w:val="24"/>
           <w:highlight w:val="yellow"/>
         </w:rPr>
-        <w:t>....</w:t>
+        <w:t xml:space="preserve">both </w:t>
+      </w:r>
+      <w:r>
+        <w:rPr>
+          <w:rFonts w:ascii="Times New Roman" w:hAnsi="Times New Roman" w:cs="Times New Roman"/>
+          <w:sz w:val="24"/>
+          <w:szCs w:val="24"/>
+          <w:highlight w:val="yellow"/>
+        </w:rPr>
+        <w:t>scientifically and professionally</w:t>
+      </w:r>
+      <w:r>
+        <w:rPr>
+          <w:rFonts w:ascii="Times New Roman" w:hAnsi="Times New Roman" w:cs="Times New Roman"/>
+          <w:sz w:val="24"/>
+          <w:szCs w:val="24"/>
+          <w:highlight w:val="yellow"/>
+        </w:rPr>
+        <w:t>.</w:t>
       </w:r>
     </w:p>
     <w:p>
@@ -547,6 +562,86 @@
           <w:sz w:val="24"/>
           <w:szCs w:val="24"/>
         </w:rPr>
+        <w:t>I am extremely grateful to have</w:t>
+      </w:r>
+      <w:r>
+        <w:rPr>
+          <w:rFonts w:ascii="Times New Roman" w:hAnsi="Times New Roman" w:cs="Times New Roman"/>
+          <w:sz w:val="24"/>
+          <w:szCs w:val="24"/>
+        </w:rPr>
+        <w:t xml:space="preserve"> been accompanied throughout these four years by </w:t>
+      </w:r>
+      <w:r>
+        <w:rPr>
+          <w:rFonts w:ascii="Times New Roman" w:hAnsi="Times New Roman" w:cs="Times New Roman"/>
+          <w:sz w:val="24"/>
+          <w:szCs w:val="24"/>
+        </w:rPr>
+        <w:t xml:space="preserve">awesome fellow PhD students. </w:t>
+      </w:r>
+      <w:r>
+        <w:rPr>
+          <w:rFonts w:ascii="Times New Roman" w:hAnsi="Times New Roman" w:cs="Times New Roman"/>
+          <w:sz w:val="24"/>
+          <w:szCs w:val="24"/>
+        </w:rPr>
+        <w:t>‘’lunch breaks, parties, international dinners, games nights etc</w:t>
+      </w:r>
+    </w:p>
+    <w:p>
+      <w:pPr>
+        <w:spacing w:line="360" w:lineRule="auto"/>
+        <w:jc w:val="both"/>
+        <w:rPr>
+          <w:rFonts w:ascii="Times New Roman" w:hAnsi="Times New Roman" w:cs="Times New Roman"/>
+          <w:sz w:val="24"/>
+          <w:szCs w:val="24"/>
+        </w:rPr>
+      </w:pPr>
+      <w:r>
+        <w:rPr>
+          <w:rFonts w:ascii="Times New Roman" w:hAnsi="Times New Roman" w:cs="Times New Roman"/>
+          <w:sz w:val="24"/>
+          <w:szCs w:val="24"/>
+        </w:rPr>
+        <w:t xml:space="preserve">I would like to thank particularly my little “siblings” Clifton, Matt, Julien, </w:t>
+      </w:r>
+      <w:proofErr w:type="spellStart"/>
+      <w:r>
+        <w:rPr>
+          <w:rFonts w:ascii="Times New Roman" w:hAnsi="Times New Roman" w:cs="Times New Roman"/>
+          <w:sz w:val="24"/>
+          <w:szCs w:val="24"/>
+        </w:rPr>
+        <w:t>DaeNia</w:t>
+      </w:r>
+      <w:proofErr w:type="spellEnd"/>
+      <w:r>
+        <w:rPr>
+          <w:rFonts w:ascii="Times New Roman" w:hAnsi="Times New Roman" w:cs="Times New Roman"/>
+          <w:sz w:val="24"/>
+          <w:szCs w:val="24"/>
+        </w:rPr>
+        <w:t xml:space="preserve"> and Frannie.... </w:t>
+      </w:r>
+    </w:p>
+    <w:p>
+      <w:pPr>
+        <w:spacing w:line="360" w:lineRule="auto"/>
+        <w:jc w:val="both"/>
+        <w:rPr>
+          <w:rFonts w:ascii="Times New Roman" w:hAnsi="Times New Roman" w:cs="Times New Roman"/>
+          <w:sz w:val="24"/>
+          <w:szCs w:val="24"/>
+        </w:rPr>
+      </w:pPr>
+      <w:r>
+        <w:rPr>
+          <w:rFonts w:ascii="Times New Roman" w:hAnsi="Times New Roman" w:cs="Times New Roman"/>
+          <w:sz w:val="24"/>
+          <w:szCs w:val="24"/>
+        </w:rPr>
         <w:t xml:space="preserve">I would like to acknowledge </w:t>
       </w:r>
       <w:r>
@@ -560,6 +655,7 @@
     </w:p>
     <w:p>
       <w:pPr>
+        <w:spacing w:line="360" w:lineRule="auto"/>
         <w:rPr>
           <w:rFonts w:ascii="Times New Roman" w:hAnsi="Times New Roman" w:cs="Times New Roman"/>
           <w:sz w:val="24"/>
@@ -608,15 +704,17 @@
     </w:p>
     <w:p>
       <w:pPr>
-        <w:rPr>
-          <w:rFonts w:ascii="Times New Roman" w:hAnsi="Times New Roman" w:cs="Times New Roman"/>
-          <w:sz w:val="24"/>
-          <w:szCs w:val="24"/>
-        </w:rPr>
-      </w:pPr>
-    </w:p>
-    <w:p>
-      <w:pPr>
+        <w:spacing w:line="360" w:lineRule="auto"/>
+        <w:rPr>
+          <w:rFonts w:ascii="Times New Roman" w:hAnsi="Times New Roman" w:cs="Times New Roman"/>
+          <w:sz w:val="24"/>
+          <w:szCs w:val="24"/>
+        </w:rPr>
+      </w:pPr>
+    </w:p>
+    <w:p>
+      <w:pPr>
+        <w:spacing w:line="360" w:lineRule="auto"/>
         <w:rPr>
           <w:rFonts w:ascii="Times New Roman" w:hAnsi="Times New Roman" w:cs="Times New Roman"/>
           <w:sz w:val="24"/>
@@ -660,111 +758,89 @@
           <w:sz w:val="32"/>
           <w:szCs w:val="32"/>
         </w:rPr>
-        <w:t xml:space="preserve"> of </w:t>
-      </w:r>
-      <w:r>
+        <w:t xml:space="preserve"> of Figures</w:t>
+      </w:r>
+    </w:p>
+    <w:p>
+      <w:pPr>
+        <w:spacing w:line="360" w:lineRule="auto"/>
+        <w:rPr>
+          <w:rFonts w:ascii="Times New Roman" w:hAnsi="Times New Roman" w:cs="Times New Roman"/>
+          <w:sz w:val="24"/>
+          <w:szCs w:val="24"/>
+        </w:rPr>
+      </w:pPr>
+    </w:p>
+    <w:p>
+      <w:pPr>
+        <w:spacing w:line="360" w:lineRule="auto"/>
+        <w:rPr>
+          <w:rFonts w:ascii="Times New Roman" w:hAnsi="Times New Roman" w:cs="Times New Roman"/>
+          <w:sz w:val="24"/>
+          <w:szCs w:val="24"/>
+        </w:rPr>
+      </w:pPr>
+      <w:r>
+        <w:rPr>
+          <w:rFonts w:ascii="Times New Roman" w:hAnsi="Times New Roman" w:cs="Times New Roman"/>
+          <w:sz w:val="24"/>
+          <w:szCs w:val="24"/>
+        </w:rPr>
+        <w:br w:type="page"/>
+      </w:r>
+    </w:p>
+    <w:p>
+      <w:pPr>
+        <w:spacing w:line="360" w:lineRule="auto"/>
+        <w:jc w:val="both"/>
         <w:rPr>
           <w:rFonts w:ascii="Times New Roman" w:hAnsi="Times New Roman" w:cs="Times New Roman"/>
           <w:color w:val="0070C0"/>
           <w:sz w:val="32"/>
           <w:szCs w:val="32"/>
         </w:rPr>
-        <w:t>Figures</w:t>
-      </w:r>
-    </w:p>
-    <w:p>
-      <w:pPr>
-        <w:rPr>
-          <w:rFonts w:ascii="Times New Roman" w:hAnsi="Times New Roman" w:cs="Times New Roman"/>
-          <w:sz w:val="24"/>
-          <w:szCs w:val="24"/>
-        </w:rPr>
-      </w:pPr>
-    </w:p>
-    <w:p>
-      <w:pPr>
-        <w:rPr>
-          <w:rFonts w:ascii="Times New Roman" w:hAnsi="Times New Roman" w:cs="Times New Roman"/>
-          <w:sz w:val="24"/>
-          <w:szCs w:val="24"/>
-        </w:rPr>
-      </w:pPr>
-      <w:r>
-        <w:rPr>
-          <w:rFonts w:ascii="Times New Roman" w:hAnsi="Times New Roman" w:cs="Times New Roman"/>
-          <w:sz w:val="24"/>
-          <w:szCs w:val="24"/>
-        </w:rPr>
-        <w:br w:type="page"/>
-      </w:r>
-    </w:p>
-    <w:p>
-      <w:pPr>
-        <w:spacing w:line="360" w:lineRule="auto"/>
-        <w:jc w:val="both"/>
+      </w:pPr>
+      <w:r>
         <w:rPr>
           <w:rFonts w:ascii="Times New Roman" w:hAnsi="Times New Roman" w:cs="Times New Roman"/>
           <w:color w:val="0070C0"/>
           <w:sz w:val="32"/>
           <w:szCs w:val="32"/>
         </w:rPr>
-      </w:pPr>
-      <w:r>
-        <w:rPr>
-          <w:rFonts w:ascii="Times New Roman" w:hAnsi="Times New Roman" w:cs="Times New Roman"/>
-          <w:color w:val="0070C0"/>
-          <w:sz w:val="32"/>
-          <w:szCs w:val="32"/>
-        </w:rPr>
         <w:lastRenderedPageBreak/>
-        <w:t>List</w:t>
-      </w:r>
-      <w:r>
-        <w:rPr>
-          <w:rFonts w:ascii="Times New Roman" w:hAnsi="Times New Roman" w:cs="Times New Roman"/>
-          <w:color w:val="0070C0"/>
-          <w:sz w:val="32"/>
-          <w:szCs w:val="32"/>
-        </w:rPr>
-        <w:t xml:space="preserve"> of </w:t>
-      </w:r>
-      <w:r>
-        <w:rPr>
-          <w:rFonts w:ascii="Times New Roman" w:hAnsi="Times New Roman" w:cs="Times New Roman"/>
-          <w:color w:val="0070C0"/>
-          <w:sz w:val="32"/>
-          <w:szCs w:val="32"/>
-        </w:rPr>
-        <w:t>Tables</w:t>
-      </w:r>
-    </w:p>
-    <w:p>
-      <w:pPr>
-        <w:rPr>
-          <w:rFonts w:ascii="Times New Roman" w:hAnsi="Times New Roman" w:cs="Times New Roman"/>
-          <w:sz w:val="24"/>
-          <w:szCs w:val="24"/>
-        </w:rPr>
-      </w:pPr>
-    </w:p>
-    <w:p>
-      <w:pPr>
-        <w:rPr>
-          <w:rFonts w:ascii="Times New Roman" w:hAnsi="Times New Roman" w:cs="Times New Roman"/>
-          <w:sz w:val="24"/>
-          <w:szCs w:val="24"/>
-        </w:rPr>
-      </w:pPr>
-    </w:p>
-    <w:p>
-      <w:pPr>
+        <w:t>List of Tables</w:t>
+      </w:r>
+    </w:p>
+    <w:p>
+      <w:pPr>
+        <w:spacing w:line="360" w:lineRule="auto"/>
+        <w:rPr>
+          <w:rFonts w:ascii="Times New Roman" w:hAnsi="Times New Roman" w:cs="Times New Roman"/>
+          <w:sz w:val="24"/>
+          <w:szCs w:val="24"/>
+        </w:rPr>
+      </w:pPr>
+    </w:p>
+    <w:p>
+      <w:pPr>
+        <w:spacing w:line="360" w:lineRule="auto"/>
+        <w:rPr>
+          <w:rFonts w:ascii="Times New Roman" w:hAnsi="Times New Roman" w:cs="Times New Roman"/>
+          <w:sz w:val="24"/>
+          <w:szCs w:val="24"/>
+        </w:rPr>
+      </w:pPr>
+    </w:p>
+    <w:p>
+      <w:pPr>
+        <w:spacing w:line="360" w:lineRule="auto"/>
         <w:rPr>
           <w:rFonts w:ascii="Times New Roman" w:hAnsi="Times New Roman" w:cs="Times New Roman"/>
           <w:sz w:val="24"/>
           <w:szCs w:val="24"/>
         </w:rPr>
         <w:sectPr>
-          <w:footerReference w:type="default" r:id="rId10"/>
+          <w:footerReference w:type="default" r:id="rId6"/>
           <w:pgSz w:w="11906" w:h="16838"/>
           <w:pgMar w:top="1418" w:right="1418" w:bottom="1418" w:left="1985" w:header="709" w:footer="709" w:gutter="0"/>
           <w:pgNumType w:fmt="lowerRoman" w:start="1"/>
@@ -803,45 +879,6 @@
     </w:sectPr>
   </w:body>
 </w:document>
-</file>
-
-<file path=word/comments.xml><?xml version="1.0" encoding="utf-8"?>
-<w:comments xmlns:wpc="http://schemas.microsoft.com/office/word/2010/wordprocessingCanvas" xmlns:cx="http://schemas.microsoft.com/office/drawing/2014/chartex" xmlns:cx1="http://schemas.microsoft.com/office/drawing/2015/9/8/chartex" xmlns:cx2="http://schemas.microsoft.com/office/drawing/2015/10/21/chartex" xmlns:cx3="http://schemas.microsoft.com/office/drawing/2016/5/9/chartex" xmlns:cx4="http://schemas.microsoft.com/office/drawing/2016/5/10/chartex" xmlns:cx5="http://schemas.microsoft.com/office/drawing/2016/5/11/chartex" xmlns:cx6="http://schemas.microsoft.com/office/drawing/2016/5/12/chartex" xmlns:cx7="http://schemas.microsoft.com/office/drawing/2016/5/13/chartex" xmlns:cx8="http://schemas.microsoft.com/office/drawing/2016/5/14/chartex" xmlns:mc="http://schemas.openxmlformats.org/markup-compatibility/2006" xmlns:aink="http://schemas.microsoft.com/office/drawing/2016/ink" xmlns:am3d="http://schemas.microsoft.com/office/drawing/2017/model3d" xmlns:o="urn:schemas-microsoft-com:office:office" xmlns:oel="http://schemas.microsoft.com/office/2019/extlst" xmlns:r="http://schemas.openxmlformats.org/officeDocument/2006/relationships" xmlns:m="http://schemas.openxmlformats.org/officeDocument/2006/math" xmlns:v="urn:schemas-microsoft-com:vml" xmlns:wp14="http://schemas.microsoft.com/office/word/2010/wordprocessingDrawing" xmlns:wp="http://schemas.openxmlformats.org/drawingml/2006/wordprocessingDrawing" xmlns:w10="urn:schemas-microsoft-com:office:word" xmlns:w="http://schemas.openxmlformats.org/wordprocessingml/2006/main" xmlns:w14="http://schemas.microsoft.com/office/word/2010/wordml" xmlns:w15="http://schemas.microsoft.com/office/word/2012/wordml" xmlns:w16cex="http://schemas.microsoft.com/office/word/2018/wordml/cex" xmlns:w16cid="http://schemas.microsoft.com/office/word/2016/wordml/cid" xmlns:w16="http://schemas.microsoft.com/office/word/2018/wordml" xmlns:w16sdtdh="http://schemas.microsoft.com/office/word/2020/wordml/sdtdatahash" xmlns:w16se="http://schemas.microsoft.com/office/word/2015/wordml/symex" xmlns:wpg="http://schemas.microsoft.com/office/word/2010/wordprocessingGroup" xmlns:wpi="http://schemas.microsoft.com/office/word/2010/wordprocessingInk" xmlns:wne="http://schemas.microsoft.com/office/word/2006/wordml" xmlns:wps="http://schemas.microsoft.com/office/word/2010/wordprocessingShape" mc:Ignorable="w14 w15 w16se w16cid w16 w16cex w16sdtdh wp14">
-  <w:comment w:id="0" w:author="Aleotti, Alessandra" w:date="2023-07-30T16:23:00Z" w:initials="AA">
-    <w:p>
-      <w:pPr>
-        <w:pStyle w:val="CommentText"/>
-      </w:pPr>
-      <w:r>
-        <w:rPr>
-          <w:rStyle w:val="CommentReference"/>
-        </w:rPr>
-        <w:annotationRef/>
-      </w:r>
-      <w:r>
-        <w:t>Temporary title</w:t>
-      </w:r>
-    </w:p>
-  </w:comment>
-</w:comments>
-</file>
-
-<file path=word/commentsExtended.xml><?xml version="1.0" encoding="utf-8"?>
-<w15:commentsEx xmlns:wpc="http://schemas.microsoft.com/office/word/2010/wordprocessingCanvas" xmlns:cx="http://schemas.microsoft.com/office/drawing/2014/chartex" xmlns:cx1="http://schemas.microsoft.com/office/drawing/2015/9/8/chartex" xmlns:cx2="http://schemas.microsoft.com/office/drawing/2015/10/21/chartex" xmlns:cx3="http://schemas.microsoft.com/office/drawing/2016/5/9/chartex" xmlns:cx4="http://schemas.microsoft.com/office/drawing/2016/5/10/chartex" xmlns:cx5="http://schemas.microsoft.com/office/drawing/2016/5/11/chartex" xmlns:cx6="http://schemas.microsoft.com/office/drawing/2016/5/12/chartex" xmlns:cx7="http://schemas.microsoft.com/office/drawing/2016/5/13/chartex" xmlns:cx8="http://schemas.microsoft.com/office/drawing/2016/5/14/chartex" xmlns:mc="http://schemas.openxmlformats.org/markup-compatibility/2006" xmlns:aink="http://schemas.microsoft.com/office/drawing/2016/ink" xmlns:am3d="http://schemas.microsoft.com/office/drawing/2017/model3d" xmlns:o="urn:schemas-microsoft-com:office:office" xmlns:oel="http://schemas.microsoft.com/office/2019/extlst" xmlns:r="http://schemas.openxmlformats.org/officeDocument/2006/relationships" xmlns:m="http://schemas.openxmlformats.org/officeDocument/2006/math" xmlns:v="urn:schemas-microsoft-com:vml" xmlns:wp14="http://schemas.microsoft.com/office/word/2010/wordprocessingDrawing" xmlns:wp="http://schemas.openxmlformats.org/drawingml/2006/wordprocessingDrawing" xmlns:w10="urn:schemas-microsoft-com:office:word" xmlns:w="http://schemas.openxmlformats.org/wordprocessingml/2006/main" xmlns:w14="http://schemas.microsoft.com/office/word/2010/wordml" xmlns:w15="http://schemas.microsoft.com/office/word/2012/wordml" xmlns:w16cex="http://schemas.microsoft.com/office/word/2018/wordml/cex" xmlns:w16cid="http://schemas.microsoft.com/office/word/2016/wordml/cid" xmlns:w16="http://schemas.microsoft.com/office/word/2018/wordml" xmlns:w16sdtdh="http://schemas.microsoft.com/office/word/2020/wordml/sdtdatahash" xmlns:w16se="http://schemas.microsoft.com/office/word/2015/wordml/symex" xmlns:wpg="http://schemas.microsoft.com/office/word/2010/wordprocessingGroup" xmlns:wpi="http://schemas.microsoft.com/office/word/2010/wordprocessingInk" xmlns:wne="http://schemas.microsoft.com/office/word/2006/wordml" xmlns:wps="http://schemas.microsoft.com/office/word/2010/wordprocessingShape" mc:Ignorable="w14 w15 w16se w16cid w16 w16cex w16sdtdh wp14">
-  <w15:commentEx w15:paraId="7E25AC3F" w15:done="0"/>
-</w15:commentsEx>
-</file>
-
-<file path=word/commentsExtensible.xml><?xml version="1.0" encoding="utf-8"?>
-<w16cex:commentsExtensible xmlns:wpc="http://schemas.microsoft.com/office/word/2010/wordprocessingCanvas" xmlns:cx="http://schemas.microsoft.com/office/drawing/2014/chartex" xmlns:cx1="http://schemas.microsoft.com/office/drawing/2015/9/8/chartex" xmlns:cx2="http://schemas.microsoft.com/office/drawing/2015/10/21/chartex" xmlns:cx3="http://schemas.microsoft.com/office/drawing/2016/5/9/chartex" xmlns:cx4="http://schemas.microsoft.com/office/drawing/2016/5/10/chartex" xmlns:cx5="http://schemas.microsoft.com/office/drawing/2016/5/11/chartex" xmlns:cx6="http://schemas.microsoft.com/office/drawing/2016/5/12/chartex" xmlns:cx7="http://schemas.microsoft.com/office/drawing/2016/5/13/chartex" xmlns:cx8="http://schemas.microsoft.com/office/drawing/2016/5/14/chartex" xmlns:cr="http://schemas.microsoft.com/office/comments/2020/reactions" xmlns:mc="http://schemas.openxmlformats.org/markup-compatibility/2006" xmlns:aink="http://schemas.microsoft.com/office/drawing/2016/ink" xmlns:am3d="http://schemas.microsoft.com/office/drawing/2017/model3d" xmlns:o="urn:schemas-microsoft-com:office:office" xmlns:oel="http://schemas.microsoft.com/office/2019/extlst" xmlns:r="http://schemas.openxmlformats.org/officeDocument/2006/relationships" xmlns:m="http://schemas.openxmlformats.org/officeDocument/2006/math" xmlns:v="urn:schemas-microsoft-com:vml" xmlns:wp14="http://schemas.microsoft.com/office/word/2010/wordprocessingDrawing" xmlns:wp="http://schemas.openxmlformats.org/drawingml/2006/wordprocessingDrawing" xmlns:w10="urn:schemas-microsoft-com:office:word" xmlns:w="http://schemas.openxmlformats.org/wordprocessingml/2006/main" xmlns:w14="http://schemas.microsoft.com/office/word/2010/wordml" xmlns:w15="http://schemas.microsoft.com/office/word/2012/wordml" xmlns:w16cex="http://schemas.microsoft.com/office/word/2018/wordml/cex" xmlns:w16cid="http://schemas.microsoft.com/office/word/2016/wordml/cid" xmlns:w16="http://schemas.microsoft.com/office/word/2018/wordml" xmlns:w16sdtdh="http://schemas.microsoft.com/office/word/2020/wordml/sdtdatahash" xmlns:w16se="http://schemas.microsoft.com/office/word/2015/wordml/symex" xmlns:wpg="http://schemas.microsoft.com/office/word/2010/wordprocessingGroup" xmlns:wpi="http://schemas.microsoft.com/office/word/2010/wordprocessingInk" xmlns:wne="http://schemas.microsoft.com/office/word/2006/wordml" xmlns:wps="http://schemas.microsoft.com/office/word/2010/wordprocessingShape" mc:Ignorable="w14 w15 w16se w16cid w16 w16cex w16sdtdh cr wp14">
-  <w16cex:commentExtensible w16cex:durableId="28710CFB" w16cex:dateUtc="2023-07-30T14:23:00Z"/>
-</w16cex:commentsExtensible>
-</file>
-
-<file path=word/commentsIds.xml><?xml version="1.0" encoding="utf-8"?>
-<w16cid:commentsIds xmlns:wpc="http://schemas.microsoft.com/office/word/2010/wordprocessingCanvas" xmlns:cx="http://schemas.microsoft.com/office/drawing/2014/chartex" xmlns:cx1="http://schemas.microsoft.com/office/drawing/2015/9/8/chartex" xmlns:cx2="http://schemas.microsoft.com/office/drawing/2015/10/21/chartex" xmlns:cx3="http://schemas.microsoft.com/office/drawing/2016/5/9/chartex" xmlns:cx4="http://schemas.microsoft.com/office/drawing/2016/5/10/chartex" xmlns:cx5="http://schemas.microsoft.com/office/drawing/2016/5/11/chartex" xmlns:cx6="http://schemas.microsoft.com/office/drawing/2016/5/12/chartex" xmlns:cx7="http://schemas.microsoft.com/office/drawing/2016/5/13/chartex" xmlns:cx8="http://schemas.microsoft.com/office/drawing/2016/5/14/chartex" xmlns:mc="http://schemas.openxmlformats.org/markup-compatibility/2006" xmlns:aink="http://schemas.microsoft.com/office/drawing/2016/ink" xmlns:am3d="http://schemas.microsoft.com/office/drawing/2017/model3d" xmlns:o="urn:schemas-microsoft-com:office:office" xmlns:oel="http://schemas.microsoft.com/office/2019/extlst" xmlns:r="http://schemas.openxmlformats.org/officeDocument/2006/relationships" xmlns:m="http://schemas.openxmlformats.org/officeDocument/2006/math" xmlns:v="urn:schemas-microsoft-com:vml" xmlns:wp14="http://schemas.microsoft.com/office/word/2010/wordprocessingDrawing" xmlns:wp="http://schemas.openxmlformats.org/drawingml/2006/wordprocessingDrawing" xmlns:w10="urn:schemas-microsoft-com:office:word" xmlns:w="http://schemas.openxmlformats.org/wordprocessingml/2006/main" xmlns:w14="http://schemas.microsoft.com/office/word/2010/wordml" xmlns:w15="http://schemas.microsoft.com/office/word/2012/wordml" xmlns:w16cex="http://schemas.microsoft.com/office/word/2018/wordml/cex" xmlns:w16cid="http://schemas.microsoft.com/office/word/2016/wordml/cid" xmlns:w16="http://schemas.microsoft.com/office/word/2018/wordml" xmlns:w16sdtdh="http://schemas.microsoft.com/office/word/2020/wordml/sdtdatahash" xmlns:w16se="http://schemas.microsoft.com/office/word/2015/wordml/symex" xmlns:wpg="http://schemas.microsoft.com/office/word/2010/wordprocessingGroup" xmlns:wpi="http://schemas.microsoft.com/office/word/2010/wordprocessingInk" xmlns:wne="http://schemas.microsoft.com/office/word/2006/wordml" xmlns:wps="http://schemas.microsoft.com/office/word/2010/wordprocessingShape" mc:Ignorable="w14 w15 w16se w16cid w16 w16cex w16sdtdh wp14">
-  <w16cid:commentId w16cid:paraId="7E25AC3F" w16cid:durableId="28710CFB"/>
-</w16cid:commentsIds>
 </file>
 
 <file path=word/endnotes.xml><?xml version="1.0" encoding="utf-8"?>
@@ -945,14 +982,6 @@
     </w:p>
   </w:footnote>
 </w:footnotes>
-</file>
-
-<file path=word/people.xml><?xml version="1.0" encoding="utf-8"?>
-<w15:people xmlns:wpc="http://schemas.microsoft.com/office/word/2010/wordprocessingCanvas" xmlns:cx="http://schemas.microsoft.com/office/drawing/2014/chartex" xmlns:cx1="http://schemas.microsoft.com/office/drawing/2015/9/8/chartex" xmlns:cx2="http://schemas.microsoft.com/office/drawing/2015/10/21/chartex" xmlns:cx3="http://schemas.microsoft.com/office/drawing/2016/5/9/chartex" xmlns:cx4="http://schemas.microsoft.com/office/drawing/2016/5/10/chartex" xmlns:cx5="http://schemas.microsoft.com/office/drawing/2016/5/11/chartex" xmlns:cx6="http://schemas.microsoft.com/office/drawing/2016/5/12/chartex" xmlns:cx7="http://schemas.microsoft.com/office/drawing/2016/5/13/chartex" xmlns:cx8="http://schemas.microsoft.com/office/drawing/2016/5/14/chartex" xmlns:mc="http://schemas.openxmlformats.org/markup-compatibility/2006" xmlns:aink="http://schemas.microsoft.com/office/drawing/2016/ink" xmlns:am3d="http://schemas.microsoft.com/office/drawing/2017/model3d" xmlns:o="urn:schemas-microsoft-com:office:office" xmlns:oel="http://schemas.microsoft.com/office/2019/extlst" xmlns:r="http://schemas.openxmlformats.org/officeDocument/2006/relationships" xmlns:m="http://schemas.openxmlformats.org/officeDocument/2006/math" xmlns:v="urn:schemas-microsoft-com:vml" xmlns:wp14="http://schemas.microsoft.com/office/word/2010/wordprocessingDrawing" xmlns:wp="http://schemas.openxmlformats.org/drawingml/2006/wordprocessingDrawing" xmlns:w10="urn:schemas-microsoft-com:office:word" xmlns:w="http://schemas.openxmlformats.org/wordprocessingml/2006/main" xmlns:w14="http://schemas.microsoft.com/office/word/2010/wordml" xmlns:w15="http://schemas.microsoft.com/office/word/2012/wordml" xmlns:w16cex="http://schemas.microsoft.com/office/word/2018/wordml/cex" xmlns:w16cid="http://schemas.microsoft.com/office/word/2016/wordml/cid" xmlns:w16="http://schemas.microsoft.com/office/word/2018/wordml" xmlns:w16sdtdh="http://schemas.microsoft.com/office/word/2020/wordml/sdtdatahash" xmlns:w16se="http://schemas.microsoft.com/office/word/2015/wordml/symex" xmlns:wpg="http://schemas.microsoft.com/office/word/2010/wordprocessingGroup" xmlns:wpi="http://schemas.microsoft.com/office/word/2010/wordprocessingInk" xmlns:wne="http://schemas.microsoft.com/office/word/2006/wordml" xmlns:wps="http://schemas.microsoft.com/office/word/2010/wordprocessingShape" mc:Ignorable="w14 w15 w16se w16cid w16 w16cex w16sdtdh wp14">
-  <w15:person w15:author="Aleotti, Alessandra">
-    <w15:presenceInfo w15:providerId="AD" w15:userId="S::aa1176@leicester.ac.uk::cd2a1a8a-edc9-41c1-8cea-3f5a31f77df5"/>
-  </w15:person>
-</w15:people>
 </file>
 
 <file path=word/styles.xml><?xml version="1.0" encoding="utf-8"?>
